--- a/Compte Rendu.docx
+++ b/Compte Rendu.docx
@@ -26,6 +26,8 @@
     <w:p>
       <w:r>
         <w:tab/>
+      </w:r>
+      <w:r>
         <w:t>Le projet s’axe autour de deux</w:t>
       </w:r>
       <w:r>
@@ -78,7 +80,7 @@
       <w:r>
         <w:t xml:space="preserve">la vidéo qui nous a inspiré ce projet : </w:t>
       </w:r>
-      <w:hyperlink r:id="rId4" w:history="1">
+      <w:hyperlink w:history="1" r:id="rId4">
         <w:r>
           <w:rPr>
             <w:rStyle w:val="Lienhypertexte"/>
@@ -100,72 +102,96 @@
     <w:p>
       <w:r>
         <w:tab/>
+      </w:r>
+      <w:r>
+        <w:rPr/>
         <w:t>Doodle Jump est à l’origine un jeu mobile</w:t>
       </w:r>
       <w:r>
+        <w:rPr/>
         <w:t xml:space="preserve">. Le joueur </w:t>
       </w:r>
       <w:r>
+        <w:rPr/>
         <w:t>contrôle un petit extraterrestre</w:t>
       </w:r>
       <w:r>
+        <w:rPr/>
         <w:t xml:space="preserve"> qui doit s’élever de plus en plus, ce qui augmente son score</w:t>
       </w:r>
       <w:r>
+        <w:rPr/>
         <w:t>.</w:t>
       </w:r>
       <w:r>
+        <w:rPr/>
         <w:t xml:space="preserve"> Pour cela, il doit sauter de platefo</w:t>
       </w:r>
       <w:r>
+        <w:rPr/>
         <w:t xml:space="preserve">rmes en plateformes. Les plateformes sont rebondissantes, et le joueur ne doit s’occuper que de la direction (Droite – Gauche </w:t>
       </w:r>
       <w:r>
+        <w:rPr/>
         <w:t>–</w:t>
       </w:r>
       <w:r>
+        <w:rPr/>
         <w:t xml:space="preserve"> Immobile</w:t>
       </w:r>
       <w:r>
+        <w:rPr/>
         <w:t xml:space="preserve">). Il existe également des ennemis et des plateformes spéciales, mais </w:t>
       </w:r>
       <w:r>
+        <w:rPr/>
         <w:t>dû</w:t>
       </w:r>
       <w:r>
+        <w:rPr/>
         <w:t xml:space="preserve"> à </w:t>
       </w:r>
       <w:r>
+        <w:rPr/>
         <w:t xml:space="preserve">un planning </w:t>
       </w:r>
       <w:r>
+        <w:rPr/>
         <w:t>serré, ces</w:t>
       </w:r>
       <w:r>
-        <w:t xml:space="preserve"> </w:t>
-      </w:r>
-      <w:r>
+        <w:rPr/>
+        <w:t xml:space="preserve"> </w:t>
+      </w:r>
+      <w:r>
+        <w:rPr/>
         <w:t>fonctionnalités</w:t>
       </w:r>
       <w:r>
+        <w:rPr/>
         <w:t xml:space="preserve"> ne seront rajoutées q</w:t>
       </w:r>
       <w:r>
+        <w:rPr/>
         <w:t>u’après</w:t>
       </w:r>
       <w:r>
+        <w:rPr/>
         <w:t xml:space="preserve"> l’algorithme génétique, si le temps nous le permet. (Plus de détail</w:t>
       </w:r>
       <w:r>
+        <w:rPr/>
         <w:t>s</w:t>
       </w:r>
       <w:r>
+        <w:rPr/>
         <w:t xml:space="preserve"> ici :</w:t>
       </w:r>
       <w:r>
-        <w:t xml:space="preserve"> </w:t>
-      </w:r>
-      <w:hyperlink r:id="rId5" w:history="1">
+        <w:rPr/>
+        <w:t xml:space="preserve"> </w:t>
+      </w:r>
+      <w:hyperlink r:id="R124907726fbb4a0c">
         <w:r>
           <w:rPr>
             <w:rStyle w:val="Lienhypertexte"/>
@@ -174,24 +200,2033 @@
         </w:r>
       </w:hyperlink>
       <w:r>
+        <w:rPr/>
         <w:t>)</w:t>
       </w:r>
       <w:r>
+        <w:rPr/>
         <w:t>.</w:t>
       </w:r>
-      <w:bookmarkStart w:id="0" w:name="_GoBack"/>
+      <w:bookmarkStart w:name="_GoBack" w:id="0"/>
       <w:bookmarkEnd w:id="0"/>
     </w:p>
-    <w:p/>
-    <w:p/>
-    <w:p/>
-    <w:p>
-      <w:r>
-        <w:tab/>
-      </w:r>
+    <w:p>
+      <w:pPr>
+        <w:pStyle w:val="Normal"/>
+      </w:pPr>
+    </w:p>
+    <w:p>
+      <w:pPr>
+        <w:pStyle w:val="Normal"/>
+      </w:pPr>
+      <w:r>
+        <w:rPr/>
+        <w:t>III-/Game Functions</w:t>
+      </w:r>
+    </w:p>
+    <w:p>
+      <w:pPr>
+        <w:spacing w:line="285" w:lineRule="exact"/>
+        <w:rPr>
+          <w:rFonts w:ascii="Consolas" w:hAnsi="Consolas" w:eastAsia="Consolas" w:cs="Consolas"/>
+          <w:noProof w:val="0"/>
+          <w:color w:val="D4D4D4"/>
+          <w:sz w:val="28"/>
+          <w:szCs w:val="28"/>
+          <w:highlight w:val="black"/>
+          <w:lang w:val="fr-FR"/>
+        </w:rPr>
+      </w:pPr>
+      <w:proofErr w:type="spellStart"/>
+      <w:r>
+        <w:rPr>
+          <w:rFonts w:ascii="Consolas" w:hAnsi="Consolas" w:eastAsia="Consolas" w:cs="Consolas"/>
+          <w:noProof w:val="0"/>
+          <w:color w:val="569CD6"/>
+          <w:sz w:val="24"/>
+          <w:szCs w:val="24"/>
+          <w:highlight w:val="black"/>
+          <w:lang w:val="fr-FR"/>
+        </w:rPr>
+        <w:t>int</w:t>
+      </w:r>
+      <w:proofErr w:type="spellEnd"/>
+      <w:r>
+        <w:rPr>
+          <w:rFonts w:ascii="Consolas" w:hAnsi="Consolas" w:eastAsia="Consolas" w:cs="Consolas"/>
+          <w:noProof w:val="0"/>
+          <w:color w:val="D4D4D4"/>
+          <w:sz w:val="24"/>
+          <w:szCs w:val="24"/>
+          <w:highlight w:val="black"/>
+          <w:lang w:val="fr-FR"/>
+        </w:rPr>
+        <w:t xml:space="preserve"> </w:t>
+      </w:r>
+      <w:proofErr w:type="spellStart"/>
+      <w:r>
+        <w:rPr>
+          <w:rFonts w:ascii="Consolas" w:hAnsi="Consolas" w:eastAsia="Consolas" w:cs="Consolas"/>
+          <w:noProof w:val="0"/>
+          <w:color w:val="DCDCAA"/>
+          <w:sz w:val="24"/>
+          <w:szCs w:val="24"/>
+          <w:highlight w:val="black"/>
+          <w:lang w:val="fr-FR"/>
+        </w:rPr>
+        <w:t>random_generator</w:t>
+      </w:r>
+      <w:proofErr w:type="spellEnd"/>
+      <w:r>
+        <w:rPr>
+          <w:rFonts w:ascii="Consolas" w:hAnsi="Consolas" w:eastAsia="Consolas" w:cs="Consolas"/>
+          <w:noProof w:val="0"/>
+          <w:color w:val="D4D4D4"/>
+          <w:sz w:val="24"/>
+          <w:szCs w:val="24"/>
+          <w:highlight w:val="black"/>
+          <w:lang w:val="fr-FR"/>
+        </w:rPr>
+        <w:t>(</w:t>
+      </w:r>
+      <w:proofErr w:type="spellStart"/>
+      <w:r>
+        <w:rPr>
+          <w:rFonts w:ascii="Consolas" w:hAnsi="Consolas" w:eastAsia="Consolas" w:cs="Consolas"/>
+          <w:noProof w:val="0"/>
+          <w:color w:val="569CD6"/>
+          <w:sz w:val="24"/>
+          <w:szCs w:val="24"/>
+          <w:highlight w:val="black"/>
+          <w:lang w:val="fr-FR"/>
+        </w:rPr>
+        <w:t>int</w:t>
+      </w:r>
+      <w:proofErr w:type="spellEnd"/>
+      <w:r>
+        <w:rPr>
+          <w:rFonts w:ascii="Consolas" w:hAnsi="Consolas" w:eastAsia="Consolas" w:cs="Consolas"/>
+          <w:noProof w:val="0"/>
+          <w:color w:val="D4D4D4"/>
+          <w:sz w:val="24"/>
+          <w:szCs w:val="24"/>
+          <w:highlight w:val="black"/>
+          <w:lang w:val="fr-FR"/>
+        </w:rPr>
+        <w:t xml:space="preserve"> </w:t>
+      </w:r>
+      <w:r>
+        <w:rPr>
+          <w:rFonts w:ascii="Consolas" w:hAnsi="Consolas" w:eastAsia="Consolas" w:cs="Consolas"/>
+          <w:noProof w:val="0"/>
+          <w:color w:val="9CDCFE"/>
+          <w:sz w:val="24"/>
+          <w:szCs w:val="24"/>
+          <w:highlight w:val="black"/>
+          <w:lang w:val="fr-FR"/>
+        </w:rPr>
+        <w:t>min</w:t>
+      </w:r>
+      <w:r>
+        <w:rPr>
+          <w:rFonts w:ascii="Consolas" w:hAnsi="Consolas" w:eastAsia="Consolas" w:cs="Consolas"/>
+          <w:noProof w:val="0"/>
+          <w:color w:val="D4D4D4"/>
+          <w:sz w:val="24"/>
+          <w:szCs w:val="24"/>
+          <w:highlight w:val="black"/>
+          <w:lang w:val="fr-FR"/>
+        </w:rPr>
+        <w:t xml:space="preserve">, </w:t>
+      </w:r>
+      <w:proofErr w:type="spellStart"/>
+      <w:r>
+        <w:rPr>
+          <w:rFonts w:ascii="Consolas" w:hAnsi="Consolas" w:eastAsia="Consolas" w:cs="Consolas"/>
+          <w:noProof w:val="0"/>
+          <w:color w:val="569CD6"/>
+          <w:sz w:val="24"/>
+          <w:szCs w:val="24"/>
+          <w:highlight w:val="black"/>
+          <w:lang w:val="fr-FR"/>
+        </w:rPr>
+        <w:t>int</w:t>
+      </w:r>
+      <w:proofErr w:type="spellEnd"/>
+      <w:r>
+        <w:rPr>
+          <w:rFonts w:ascii="Consolas" w:hAnsi="Consolas" w:eastAsia="Consolas" w:cs="Consolas"/>
+          <w:noProof w:val="0"/>
+          <w:color w:val="D4D4D4"/>
+          <w:sz w:val="24"/>
+          <w:szCs w:val="24"/>
+          <w:highlight w:val="black"/>
+          <w:lang w:val="fr-FR"/>
+        </w:rPr>
+        <w:t xml:space="preserve"> </w:t>
+      </w:r>
+      <w:r>
+        <w:rPr>
+          <w:rFonts w:ascii="Consolas" w:hAnsi="Consolas" w:eastAsia="Consolas" w:cs="Consolas"/>
+          <w:noProof w:val="0"/>
+          <w:color w:val="9CDCFE"/>
+          <w:sz w:val="24"/>
+          <w:szCs w:val="24"/>
+          <w:highlight w:val="black"/>
+          <w:lang w:val="fr-FR"/>
+        </w:rPr>
+        <w:t>max</w:t>
+      </w:r>
+      <w:r>
+        <w:rPr>
+          <w:rFonts w:ascii="Consolas" w:hAnsi="Consolas" w:eastAsia="Consolas" w:cs="Consolas"/>
+          <w:noProof w:val="0"/>
+          <w:color w:val="D4D4D4"/>
+          <w:sz w:val="24"/>
+          <w:szCs w:val="24"/>
+          <w:highlight w:val="black"/>
+          <w:lang w:val="fr-FR"/>
+        </w:rPr>
+        <w:t>)</w:t>
+      </w:r>
+    </w:p>
+    <w:p>
+      <w:pPr>
+        <w:pStyle w:val="Normal"/>
+        <w:ind w:firstLine="708"/>
+      </w:pPr>
+      <w:proofErr w:type="spellStart"/>
+      <w:r>
+        <w:rPr/>
+        <w:t>Generates</w:t>
+      </w:r>
+      <w:proofErr w:type="spellEnd"/>
+      <w:r>
+        <w:rPr/>
+        <w:t xml:space="preserve"> an </w:t>
+      </w:r>
+      <w:proofErr w:type="spellStart"/>
+      <w:r>
+        <w:rPr/>
+        <w:t>int</w:t>
+      </w:r>
+      <w:proofErr w:type="spellEnd"/>
+      <w:r>
+        <w:rPr/>
+        <w:t xml:space="preserve"> </w:t>
+      </w:r>
+      <w:proofErr w:type="spellStart"/>
+      <w:r>
+        <w:rPr/>
+        <w:t>between</w:t>
+      </w:r>
+      <w:proofErr w:type="spellEnd"/>
+      <w:r>
+        <w:rPr/>
+        <w:t xml:space="preserve"> min and max</w:t>
+      </w:r>
+    </w:p>
+    <w:p>
+      <w:pPr>
+        <w:spacing w:line="285" w:lineRule="exact"/>
+        <w:rPr>
+          <w:rFonts w:ascii="Consolas" w:hAnsi="Consolas" w:eastAsia="Consolas" w:cs="Consolas"/>
+          <w:noProof w:val="0"/>
+          <w:color w:val="D4D4D4"/>
+          <w:sz w:val="21"/>
+          <w:szCs w:val="21"/>
+          <w:highlight w:val="black"/>
+          <w:lang w:val="fr-FR"/>
+        </w:rPr>
+      </w:pPr>
+      <w:r>
+        <w:rPr>
+          <w:rFonts w:ascii="Consolas" w:hAnsi="Consolas" w:eastAsia="Consolas" w:cs="Consolas"/>
+          <w:noProof w:val="0"/>
+          <w:color w:val="D4D4D4"/>
+          <w:sz w:val="21"/>
+          <w:szCs w:val="21"/>
+          <w:highlight w:val="black"/>
+          <w:lang w:val="fr-FR"/>
+        </w:rPr>
+        <w:t xml:space="preserve">PLAY </w:t>
+      </w:r>
+      <w:r>
+        <w:rPr>
+          <w:rFonts w:ascii="Consolas" w:hAnsi="Consolas" w:eastAsia="Consolas" w:cs="Consolas"/>
+          <w:noProof w:val="0"/>
+          <w:color w:val="DCDCAA"/>
+          <w:sz w:val="21"/>
+          <w:szCs w:val="21"/>
+          <w:highlight w:val="black"/>
+          <w:lang w:val="fr-FR"/>
+        </w:rPr>
+        <w:t>spawn_player</w:t>
+      </w:r>
+      <w:r>
+        <w:rPr>
+          <w:rFonts w:ascii="Consolas" w:hAnsi="Consolas" w:eastAsia="Consolas" w:cs="Consolas"/>
+          <w:noProof w:val="0"/>
+          <w:color w:val="D4D4D4"/>
+          <w:sz w:val="21"/>
+          <w:szCs w:val="21"/>
+          <w:highlight w:val="black"/>
+          <w:lang w:val="fr-FR"/>
+        </w:rPr>
+        <w:t>(</w:t>
+      </w:r>
+      <w:r>
+        <w:rPr>
+          <w:rFonts w:ascii="Consolas" w:hAnsi="Consolas" w:eastAsia="Consolas" w:cs="Consolas"/>
+          <w:noProof w:val="0"/>
+          <w:color w:val="569CD6"/>
+          <w:sz w:val="21"/>
+          <w:szCs w:val="21"/>
+          <w:highlight w:val="black"/>
+          <w:lang w:val="fr-FR"/>
+        </w:rPr>
+        <w:t>void</w:t>
+      </w:r>
+      <w:r>
+        <w:rPr>
+          <w:rFonts w:ascii="Consolas" w:hAnsi="Consolas" w:eastAsia="Consolas" w:cs="Consolas"/>
+          <w:noProof w:val="0"/>
+          <w:color w:val="D4D4D4"/>
+          <w:sz w:val="21"/>
+          <w:szCs w:val="21"/>
+          <w:highlight w:val="black"/>
+          <w:lang w:val="fr-FR"/>
+        </w:rPr>
+        <w:t>)</w:t>
+      </w:r>
+    </w:p>
+    <w:p>
+      <w:pPr>
+        <w:pStyle w:val="Normal"/>
+        <w:ind w:firstLine="708"/>
+      </w:pPr>
+      <w:proofErr w:type="spellStart"/>
+      <w:r>
+        <w:rPr/>
+        <w:t>Initializes</w:t>
+      </w:r>
+      <w:proofErr w:type="spellEnd"/>
+      <w:r>
+        <w:rPr/>
+        <w:t xml:space="preserve"> </w:t>
+      </w:r>
+      <w:proofErr w:type="spellStart"/>
+      <w:r>
+        <w:rPr/>
+        <w:t>player</w:t>
+      </w:r>
+      <w:proofErr w:type="spellEnd"/>
+      <w:r>
+        <w:rPr/>
+        <w:t xml:space="preserve"> </w:t>
+      </w:r>
+      <w:proofErr w:type="spellStart"/>
+      <w:r>
+        <w:rPr/>
+        <w:t>characteristics</w:t>
+      </w:r>
+      <w:proofErr w:type="spellEnd"/>
+      <w:r>
+        <w:rPr/>
+        <w:t xml:space="preserve"> (</w:t>
+      </w:r>
+      <w:proofErr w:type="spellStart"/>
+      <w:r>
+        <w:rPr/>
+        <w:t>starting</w:t>
+      </w:r>
+      <w:proofErr w:type="spellEnd"/>
+      <w:r>
+        <w:rPr/>
+        <w:t xml:space="preserve"> position, score, </w:t>
+      </w:r>
+      <w:r>
+        <w:rPr>
+          <w:noProof w:val="0"/>
+          <w:lang w:val="en-US"/>
+        </w:rPr>
+        <w:t>arbitrary</w:t>
+      </w:r>
+      <w:r>
+        <w:rPr/>
+        <w:t xml:space="preserve"> n° of </w:t>
+      </w:r>
+      <w:r>
+        <w:rPr>
+          <w:noProof w:val="0"/>
+          <w:lang w:val="en-US"/>
+        </w:rPr>
+        <w:t>platforms, time spent mid-air and state (alive or dead))</w:t>
+      </w:r>
+    </w:p>
+    <w:p>
+      <w:pPr>
+        <w:spacing w:line="285" w:lineRule="exact"/>
+        <w:rPr>
+          <w:rFonts w:ascii="Consolas" w:hAnsi="Consolas" w:eastAsia="Consolas" w:cs="Consolas"/>
+          <w:noProof w:val="0"/>
+          <w:color w:val="D4D4D4"/>
+          <w:sz w:val="21"/>
+          <w:szCs w:val="21"/>
+          <w:highlight w:val="black"/>
+          <w:lang w:val="en-US"/>
+        </w:rPr>
+      </w:pPr>
+      <w:r>
+        <w:rPr>
+          <w:rFonts w:ascii="Consolas" w:hAnsi="Consolas" w:eastAsia="Consolas" w:cs="Consolas"/>
+          <w:noProof w:val="0"/>
+          <w:color w:val="D4D4D4"/>
+          <w:sz w:val="21"/>
+          <w:szCs w:val="21"/>
+          <w:highlight w:val="black"/>
+          <w:lang w:val="en-US"/>
+        </w:rPr>
+        <w:t xml:space="preserve">PLAY </w:t>
+      </w:r>
+      <w:r>
+        <w:rPr>
+          <w:rFonts w:ascii="Consolas" w:hAnsi="Consolas" w:eastAsia="Consolas" w:cs="Consolas"/>
+          <w:noProof w:val="0"/>
+          <w:color w:val="DCDCAA"/>
+          <w:sz w:val="21"/>
+          <w:szCs w:val="21"/>
+          <w:highlight w:val="black"/>
+          <w:lang w:val="en-US"/>
+        </w:rPr>
+        <w:t>move_player</w:t>
+      </w:r>
+      <w:r>
+        <w:rPr>
+          <w:rFonts w:ascii="Consolas" w:hAnsi="Consolas" w:eastAsia="Consolas" w:cs="Consolas"/>
+          <w:noProof w:val="0"/>
+          <w:color w:val="D4D4D4"/>
+          <w:sz w:val="21"/>
+          <w:szCs w:val="21"/>
+          <w:highlight w:val="black"/>
+          <w:lang w:val="en-US"/>
+        </w:rPr>
+        <w:t xml:space="preserve">(PLAY </w:t>
+      </w:r>
+      <w:r>
+        <w:rPr>
+          <w:rFonts w:ascii="Consolas" w:hAnsi="Consolas" w:eastAsia="Consolas" w:cs="Consolas"/>
+          <w:noProof w:val="0"/>
+          <w:color w:val="9CDCFE"/>
+          <w:sz w:val="21"/>
+          <w:szCs w:val="21"/>
+          <w:highlight w:val="black"/>
+          <w:lang w:val="en-US"/>
+        </w:rPr>
+        <w:t>player</w:t>
+      </w:r>
+      <w:r>
+        <w:rPr>
+          <w:rFonts w:ascii="Consolas" w:hAnsi="Consolas" w:eastAsia="Consolas" w:cs="Consolas"/>
+          <w:noProof w:val="0"/>
+          <w:color w:val="D4D4D4"/>
+          <w:sz w:val="21"/>
+          <w:szCs w:val="21"/>
+          <w:highlight w:val="black"/>
+          <w:lang w:val="en-US"/>
+        </w:rPr>
+        <w:t xml:space="preserve">, </w:t>
+      </w:r>
+      <w:r>
+        <w:rPr>
+          <w:rFonts w:ascii="Consolas" w:hAnsi="Consolas" w:eastAsia="Consolas" w:cs="Consolas"/>
+          <w:noProof w:val="0"/>
+          <w:color w:val="569CD6"/>
+          <w:sz w:val="21"/>
+          <w:szCs w:val="21"/>
+          <w:highlight w:val="black"/>
+          <w:lang w:val="en-US"/>
+        </w:rPr>
+        <w:t>int</w:t>
+      </w:r>
+      <w:r>
+        <w:rPr>
+          <w:rFonts w:ascii="Consolas" w:hAnsi="Consolas" w:eastAsia="Consolas" w:cs="Consolas"/>
+          <w:noProof w:val="0"/>
+          <w:color w:val="D4D4D4"/>
+          <w:sz w:val="21"/>
+          <w:szCs w:val="21"/>
+          <w:highlight w:val="black"/>
+          <w:lang w:val="en-US"/>
+        </w:rPr>
+        <w:t xml:space="preserve"> </w:t>
+      </w:r>
+      <w:r>
+        <w:rPr>
+          <w:rFonts w:ascii="Consolas" w:hAnsi="Consolas" w:eastAsia="Consolas" w:cs="Consolas"/>
+          <w:noProof w:val="0"/>
+          <w:color w:val="9CDCFE"/>
+          <w:sz w:val="21"/>
+          <w:szCs w:val="21"/>
+          <w:highlight w:val="black"/>
+          <w:lang w:val="en-US"/>
+        </w:rPr>
+        <w:t>keyboard</w:t>
+      </w:r>
+      <w:r>
+        <w:rPr>
+          <w:rFonts w:ascii="Consolas" w:hAnsi="Consolas" w:eastAsia="Consolas" w:cs="Consolas"/>
+          <w:noProof w:val="0"/>
+          <w:color w:val="D4D4D4"/>
+          <w:sz w:val="21"/>
+          <w:szCs w:val="21"/>
+          <w:highlight w:val="black"/>
+          <w:lang w:val="en-US"/>
+        </w:rPr>
+        <w:t>)</w:t>
+      </w:r>
+    </w:p>
+    <w:p>
+      <w:pPr>
+        <w:pStyle w:val="Normal"/>
+        <w:ind w:firstLine="708"/>
+      </w:pPr>
+      <w:r>
+        <w:rPr/>
+        <w:t xml:space="preserve">Moves the </w:t>
+      </w:r>
+      <w:proofErr w:type="spellStart"/>
+      <w:r>
+        <w:rPr/>
+        <w:t>player</w:t>
+      </w:r>
+      <w:proofErr w:type="spellEnd"/>
+      <w:r>
+        <w:rPr/>
+        <w:t xml:space="preserve"> </w:t>
+      </w:r>
+      <w:proofErr w:type="spellStart"/>
+      <w:r>
+        <w:rPr/>
+        <w:t>according</w:t>
+      </w:r>
+      <w:proofErr w:type="spellEnd"/>
+      <w:r>
+        <w:rPr/>
+        <w:t xml:space="preserve"> to the key </w:t>
+      </w:r>
+      <w:proofErr w:type="spellStart"/>
+      <w:r>
+        <w:rPr/>
+        <w:t>pressed</w:t>
+      </w:r>
+      <w:proofErr w:type="spellEnd"/>
+      <w:r>
+        <w:rPr/>
+        <w:t xml:space="preserve"> and </w:t>
+      </w:r>
+      <w:r>
+        <w:rPr/>
+        <w:t>whether</w:t>
+      </w:r>
+      <w:r>
+        <w:rPr/>
+        <w:t xml:space="preserve"> or not the </w:t>
+      </w:r>
+      <w:proofErr w:type="spellStart"/>
+      <w:r>
+        <w:rPr/>
+        <w:t>player</w:t>
+      </w:r>
+      <w:proofErr w:type="spellEnd"/>
+      <w:r>
+        <w:rPr/>
+        <w:t xml:space="preserve"> hits the border</w:t>
+      </w:r>
+    </w:p>
+    <w:p>
+      <w:pPr>
+        <w:spacing w:line="285" w:lineRule="exact"/>
+        <w:rPr>
+          <w:rFonts w:ascii="Consolas" w:hAnsi="Consolas" w:eastAsia="Consolas" w:cs="Consolas"/>
+          <w:noProof w:val="0"/>
+          <w:color w:val="D4D4D4"/>
+          <w:sz w:val="21"/>
+          <w:szCs w:val="21"/>
+          <w:highlight w:val="black"/>
+          <w:lang w:val="fr-FR"/>
+        </w:rPr>
+      </w:pPr>
+      <w:proofErr w:type="spellStart"/>
+      <w:r>
+        <w:rPr>
+          <w:rFonts w:ascii="Consolas" w:hAnsi="Consolas" w:eastAsia="Consolas" w:cs="Consolas"/>
+          <w:noProof w:val="0"/>
+          <w:color w:val="569CD6"/>
+          <w:sz w:val="21"/>
+          <w:szCs w:val="21"/>
+          <w:highlight w:val="black"/>
+          <w:lang w:val="fr-FR"/>
+        </w:rPr>
+        <w:t>void</w:t>
+      </w:r>
+      <w:proofErr w:type="spellEnd"/>
+      <w:r>
+        <w:rPr>
+          <w:rFonts w:ascii="Consolas" w:hAnsi="Consolas" w:eastAsia="Consolas" w:cs="Consolas"/>
+          <w:noProof w:val="0"/>
+          <w:color w:val="D4D4D4"/>
+          <w:sz w:val="21"/>
+          <w:szCs w:val="21"/>
+          <w:highlight w:val="black"/>
+          <w:lang w:val="fr-FR"/>
+        </w:rPr>
+        <w:t xml:space="preserve"> </w:t>
+      </w:r>
+      <w:proofErr w:type="spellStart"/>
+      <w:r>
+        <w:rPr>
+          <w:rFonts w:ascii="Consolas" w:hAnsi="Consolas" w:eastAsia="Consolas" w:cs="Consolas"/>
+          <w:noProof w:val="0"/>
+          <w:color w:val="DCDCAA"/>
+          <w:sz w:val="21"/>
+          <w:szCs w:val="21"/>
+          <w:highlight w:val="black"/>
+          <w:lang w:val="fr-FR"/>
+        </w:rPr>
+        <w:t>platform_bounce</w:t>
+      </w:r>
+      <w:proofErr w:type="spellEnd"/>
+      <w:r>
+        <w:rPr>
+          <w:rFonts w:ascii="Consolas" w:hAnsi="Consolas" w:eastAsia="Consolas" w:cs="Consolas"/>
+          <w:noProof w:val="0"/>
+          <w:color w:val="D4D4D4"/>
+          <w:sz w:val="21"/>
+          <w:szCs w:val="21"/>
+          <w:highlight w:val="black"/>
+          <w:lang w:val="fr-FR"/>
+        </w:rPr>
+        <w:t xml:space="preserve">(PLAY* </w:t>
+      </w:r>
+      <w:proofErr w:type="spellStart"/>
+      <w:r>
+        <w:rPr>
+          <w:rFonts w:ascii="Consolas" w:hAnsi="Consolas" w:eastAsia="Consolas" w:cs="Consolas"/>
+          <w:noProof w:val="0"/>
+          <w:color w:val="9CDCFE"/>
+          <w:sz w:val="21"/>
+          <w:szCs w:val="21"/>
+          <w:highlight w:val="black"/>
+          <w:lang w:val="fr-FR"/>
+        </w:rPr>
+        <w:t>player</w:t>
+      </w:r>
+      <w:proofErr w:type="spellEnd"/>
+      <w:r>
+        <w:rPr>
+          <w:rFonts w:ascii="Consolas" w:hAnsi="Consolas" w:eastAsia="Consolas" w:cs="Consolas"/>
+          <w:noProof w:val="0"/>
+          <w:color w:val="D4D4D4"/>
+          <w:sz w:val="21"/>
+          <w:szCs w:val="21"/>
+          <w:highlight w:val="black"/>
+          <w:lang w:val="fr-FR"/>
+        </w:rPr>
+        <w:t xml:space="preserve">, PLA** </w:t>
+      </w:r>
+      <w:proofErr w:type="spellStart"/>
+      <w:r>
+        <w:rPr>
+          <w:rFonts w:ascii="Consolas" w:hAnsi="Consolas" w:eastAsia="Consolas" w:cs="Consolas"/>
+          <w:noProof w:val="0"/>
+          <w:color w:val="9CDCFE"/>
+          <w:sz w:val="21"/>
+          <w:szCs w:val="21"/>
+          <w:highlight w:val="black"/>
+          <w:lang w:val="fr-FR"/>
+        </w:rPr>
+        <w:t>platforms_list</w:t>
+      </w:r>
+      <w:proofErr w:type="spellEnd"/>
+      <w:r>
+        <w:rPr>
+          <w:rFonts w:ascii="Consolas" w:hAnsi="Consolas" w:eastAsia="Consolas" w:cs="Consolas"/>
+          <w:noProof w:val="0"/>
+          <w:color w:val="D4D4D4"/>
+          <w:sz w:val="21"/>
+          <w:szCs w:val="21"/>
+          <w:highlight w:val="black"/>
+          <w:lang w:val="fr-FR"/>
+        </w:rPr>
+        <w:t>)</w:t>
+      </w:r>
+    </w:p>
+    <w:p>
+      <w:pPr>
+        <w:pStyle w:val="Normal"/>
+        <w:ind w:firstLine="708"/>
+      </w:pPr>
+      <w:proofErr w:type="gramStart"/>
+      <w:r>
+        <w:rPr/>
+        <w:t>Manages</w:t>
+      </w:r>
+      <w:proofErr w:type="gramEnd"/>
+      <w:r>
+        <w:rPr/>
+        <w:t xml:space="preserve"> the jump </w:t>
+      </w:r>
+      <w:proofErr w:type="spellStart"/>
+      <w:r>
+        <w:rPr/>
+        <w:t>according</w:t>
+      </w:r>
+      <w:proofErr w:type="spellEnd"/>
+      <w:r>
+        <w:rPr/>
+        <w:t xml:space="preserve"> to the time </w:t>
+      </w:r>
+      <w:proofErr w:type="spellStart"/>
+      <w:r>
+        <w:rPr/>
+        <w:t>spent</w:t>
+      </w:r>
+      <w:proofErr w:type="spellEnd"/>
+      <w:r>
+        <w:rPr/>
+        <w:t xml:space="preserve"> </w:t>
+      </w:r>
+      <w:proofErr w:type="spellStart"/>
+      <w:r>
+        <w:rPr/>
+        <w:t>mid</w:t>
+      </w:r>
+      <w:proofErr w:type="spellEnd"/>
+      <w:r>
+        <w:rPr/>
+        <w:t xml:space="preserve">-air and </w:t>
+      </w:r>
+      <w:proofErr w:type="spellStart"/>
+      <w:r>
+        <w:rPr/>
+        <w:t>whether</w:t>
+      </w:r>
+      <w:proofErr w:type="spellEnd"/>
+      <w:r>
+        <w:rPr/>
+        <w:t xml:space="preserve"> the </w:t>
+      </w:r>
+      <w:proofErr w:type="spellStart"/>
+      <w:r>
+        <w:rPr/>
+        <w:t>player</w:t>
+      </w:r>
+      <w:proofErr w:type="spellEnd"/>
+      <w:r>
+        <w:rPr/>
+        <w:t xml:space="preserve"> </w:t>
+      </w:r>
+      <w:proofErr w:type="spellStart"/>
+      <w:r>
+        <w:rPr/>
+        <w:t>reached</w:t>
+      </w:r>
+      <w:proofErr w:type="spellEnd"/>
+      <w:r>
+        <w:rPr/>
+        <w:t xml:space="preserve"> the platform or not</w:t>
+      </w:r>
+    </w:p>
+    <w:p>
+      <w:pPr>
+        <w:spacing w:line="285" w:lineRule="exact"/>
+        <w:rPr>
+          <w:rFonts w:ascii="Consolas" w:hAnsi="Consolas" w:eastAsia="Consolas" w:cs="Consolas"/>
+          <w:noProof w:val="0"/>
+          <w:color w:val="D4D4D4"/>
+          <w:sz w:val="21"/>
+          <w:szCs w:val="21"/>
+          <w:highlight w:val="black"/>
+          <w:lang w:val="fr-FR"/>
+        </w:rPr>
+      </w:pPr>
+      <w:r>
+        <w:rPr>
+          <w:rFonts w:ascii="Consolas" w:hAnsi="Consolas" w:eastAsia="Consolas" w:cs="Consolas"/>
+          <w:noProof w:val="0"/>
+          <w:color w:val="D4D4D4"/>
+          <w:sz w:val="21"/>
+          <w:szCs w:val="21"/>
+          <w:highlight w:val="black"/>
+          <w:lang w:val="fr-FR"/>
+        </w:rPr>
+        <w:t xml:space="preserve">PLAY </w:t>
+      </w:r>
+      <w:proofErr w:type="spellStart"/>
+      <w:r>
+        <w:rPr>
+          <w:rFonts w:ascii="Consolas" w:hAnsi="Consolas" w:eastAsia="Consolas" w:cs="Consolas"/>
+          <w:noProof w:val="0"/>
+          <w:color w:val="DCDCAA"/>
+          <w:sz w:val="21"/>
+          <w:szCs w:val="21"/>
+          <w:highlight w:val="black"/>
+          <w:lang w:val="fr-FR"/>
+        </w:rPr>
+        <w:t>score_up</w:t>
+      </w:r>
+      <w:proofErr w:type="spellEnd"/>
+      <w:r>
+        <w:rPr>
+          <w:rFonts w:ascii="Consolas" w:hAnsi="Consolas" w:eastAsia="Consolas" w:cs="Consolas"/>
+          <w:noProof w:val="0"/>
+          <w:color w:val="D4D4D4"/>
+          <w:sz w:val="21"/>
+          <w:szCs w:val="21"/>
+          <w:highlight w:val="black"/>
+          <w:lang w:val="fr-FR"/>
+        </w:rPr>
+        <w:t xml:space="preserve">(PLAY </w:t>
+      </w:r>
+      <w:proofErr w:type="spellStart"/>
+      <w:r>
+        <w:rPr>
+          <w:rFonts w:ascii="Consolas" w:hAnsi="Consolas" w:eastAsia="Consolas" w:cs="Consolas"/>
+          <w:noProof w:val="0"/>
+          <w:color w:val="9CDCFE"/>
+          <w:sz w:val="21"/>
+          <w:szCs w:val="21"/>
+          <w:highlight w:val="black"/>
+          <w:lang w:val="fr-FR"/>
+        </w:rPr>
+        <w:t>player</w:t>
+      </w:r>
+      <w:proofErr w:type="spellEnd"/>
+      <w:r>
+        <w:rPr>
+          <w:rFonts w:ascii="Consolas" w:hAnsi="Consolas" w:eastAsia="Consolas" w:cs="Consolas"/>
+          <w:noProof w:val="0"/>
+          <w:color w:val="D4D4D4"/>
+          <w:sz w:val="21"/>
+          <w:szCs w:val="21"/>
+          <w:highlight w:val="black"/>
+          <w:lang w:val="fr-FR"/>
+        </w:rPr>
+        <w:t xml:space="preserve">, PLA** </w:t>
+      </w:r>
+      <w:proofErr w:type="spellStart"/>
+      <w:r>
+        <w:rPr>
+          <w:rFonts w:ascii="Consolas" w:hAnsi="Consolas" w:eastAsia="Consolas" w:cs="Consolas"/>
+          <w:noProof w:val="0"/>
+          <w:color w:val="9CDCFE"/>
+          <w:sz w:val="21"/>
+          <w:szCs w:val="21"/>
+          <w:highlight w:val="black"/>
+          <w:lang w:val="fr-FR"/>
+        </w:rPr>
+        <w:t>platforms_list</w:t>
+      </w:r>
+      <w:proofErr w:type="spellEnd"/>
+      <w:r>
+        <w:rPr>
+          <w:rFonts w:ascii="Consolas" w:hAnsi="Consolas" w:eastAsia="Consolas" w:cs="Consolas"/>
+          <w:noProof w:val="0"/>
+          <w:color w:val="D4D4D4"/>
+          <w:sz w:val="21"/>
+          <w:szCs w:val="21"/>
+          <w:highlight w:val="black"/>
+          <w:lang w:val="fr-FR"/>
+        </w:rPr>
+        <w:t>)</w:t>
+      </w:r>
+    </w:p>
+    <w:p>
+      <w:pPr>
+        <w:ind w:firstLine="708"/>
+      </w:pPr>
+      <w:proofErr w:type="gramStart"/>
+      <w:r>
+        <w:rPr/>
+        <w:t>Manages</w:t>
+      </w:r>
+      <w:proofErr w:type="gramEnd"/>
+      <w:r>
+        <w:rPr/>
+        <w:t xml:space="preserve"> the score of the </w:t>
+      </w:r>
+      <w:proofErr w:type="spellStart"/>
+      <w:r>
+        <w:rPr/>
+        <w:t>player</w:t>
+      </w:r>
+      <w:proofErr w:type="spellEnd"/>
+      <w:r>
+        <w:rPr/>
+        <w:t xml:space="preserve"> and the score </w:t>
+      </w:r>
+      <w:proofErr w:type="spellStart"/>
+      <w:r>
+        <w:rPr/>
+        <w:t>given</w:t>
+      </w:r>
+      <w:proofErr w:type="spellEnd"/>
+      <w:r>
+        <w:rPr/>
+        <w:t xml:space="preserve"> by the platform, if the </w:t>
+      </w:r>
+      <w:proofErr w:type="spellStart"/>
+      <w:r>
+        <w:rPr/>
+        <w:t>player</w:t>
+      </w:r>
+      <w:proofErr w:type="spellEnd"/>
+      <w:r>
+        <w:rPr/>
+        <w:t xml:space="preserve"> jumps on a platform the score </w:t>
+      </w:r>
+      <w:proofErr w:type="spellStart"/>
+      <w:r>
+        <w:rPr/>
+        <w:t>is</w:t>
+      </w:r>
+      <w:proofErr w:type="spellEnd"/>
+      <w:r>
+        <w:rPr/>
+        <w:t xml:space="preserve"> </w:t>
+      </w:r>
+      <w:proofErr w:type="spellStart"/>
+      <w:r>
+        <w:rPr/>
+        <w:t>given</w:t>
+      </w:r>
+      <w:proofErr w:type="spellEnd"/>
+      <w:r>
+        <w:rPr/>
+        <w:t xml:space="preserve"> +1 and the platform loses </w:t>
+      </w:r>
+      <w:proofErr w:type="spellStart"/>
+      <w:r>
+        <w:rPr/>
+        <w:t>its</w:t>
+      </w:r>
+      <w:proofErr w:type="spellEnd"/>
+      <w:r>
+        <w:rPr/>
+        <w:t xml:space="preserve"> </w:t>
+      </w:r>
+      <w:proofErr w:type="spellStart"/>
+      <w:r>
+        <w:rPr/>
+        <w:t>ability</w:t>
+      </w:r>
+      <w:proofErr w:type="spellEnd"/>
+      <w:r>
+        <w:rPr/>
+        <w:t xml:space="preserve"> to </w:t>
+      </w:r>
+      <w:proofErr w:type="spellStart"/>
+      <w:r>
+        <w:rPr/>
+        <w:t>give</w:t>
+      </w:r>
+      <w:proofErr w:type="spellEnd"/>
+      <w:r>
+        <w:rPr/>
+        <w:t xml:space="preserve"> </w:t>
+      </w:r>
+      <w:proofErr w:type="spellStart"/>
+      <w:r>
+        <w:rPr/>
+        <w:t>anymore</w:t>
+      </w:r>
+      <w:proofErr w:type="spellEnd"/>
+      <w:r>
+        <w:rPr/>
+        <w:t xml:space="preserve"> points (scorePlat)</w:t>
+      </w:r>
+    </w:p>
+    <w:p>
+      <w:pPr>
+        <w:spacing w:line="285" w:lineRule="exact"/>
+        <w:rPr>
+          <w:rFonts w:ascii="Consolas" w:hAnsi="Consolas" w:eastAsia="Consolas" w:cs="Consolas"/>
+          <w:noProof w:val="0"/>
+          <w:color w:val="D4D4D4"/>
+          <w:sz w:val="21"/>
+          <w:szCs w:val="21"/>
+          <w:highlight w:val="black"/>
+          <w:lang w:val="fr-FR"/>
+        </w:rPr>
+      </w:pPr>
+      <w:r>
+        <w:rPr>
+          <w:rFonts w:ascii="Consolas" w:hAnsi="Consolas" w:eastAsia="Consolas" w:cs="Consolas"/>
+          <w:noProof w:val="0"/>
+          <w:color w:val="D4D4D4"/>
+          <w:sz w:val="21"/>
+          <w:szCs w:val="21"/>
+          <w:highlight w:val="black"/>
+          <w:lang w:val="fr-FR"/>
+        </w:rPr>
+        <w:t xml:space="preserve">PLAY </w:t>
+      </w:r>
+      <w:proofErr w:type="spellStart"/>
+      <w:r>
+        <w:rPr>
+          <w:rFonts w:ascii="Consolas" w:hAnsi="Consolas" w:eastAsia="Consolas" w:cs="Consolas"/>
+          <w:noProof w:val="0"/>
+          <w:color w:val="DCDCAA"/>
+          <w:sz w:val="21"/>
+          <w:szCs w:val="21"/>
+          <w:highlight w:val="black"/>
+          <w:lang w:val="fr-FR"/>
+        </w:rPr>
+        <w:t>death_player</w:t>
+      </w:r>
+      <w:proofErr w:type="spellEnd"/>
+      <w:r>
+        <w:rPr>
+          <w:rFonts w:ascii="Consolas" w:hAnsi="Consolas" w:eastAsia="Consolas" w:cs="Consolas"/>
+          <w:noProof w:val="0"/>
+          <w:color w:val="D4D4D4"/>
+          <w:sz w:val="21"/>
+          <w:szCs w:val="21"/>
+          <w:highlight w:val="black"/>
+          <w:lang w:val="fr-FR"/>
+        </w:rPr>
+        <w:t xml:space="preserve">(PLAY </w:t>
+      </w:r>
+      <w:proofErr w:type="spellStart"/>
+      <w:r>
+        <w:rPr>
+          <w:rFonts w:ascii="Consolas" w:hAnsi="Consolas" w:eastAsia="Consolas" w:cs="Consolas"/>
+          <w:noProof w:val="0"/>
+          <w:color w:val="9CDCFE"/>
+          <w:sz w:val="21"/>
+          <w:szCs w:val="21"/>
+          <w:highlight w:val="black"/>
+          <w:lang w:val="fr-FR"/>
+        </w:rPr>
+        <w:t>player</w:t>
+      </w:r>
+      <w:proofErr w:type="spellEnd"/>
+      <w:r>
+        <w:rPr>
+          <w:rFonts w:ascii="Consolas" w:hAnsi="Consolas" w:eastAsia="Consolas" w:cs="Consolas"/>
+          <w:noProof w:val="0"/>
+          <w:color w:val="D4D4D4"/>
+          <w:sz w:val="21"/>
+          <w:szCs w:val="21"/>
+          <w:highlight w:val="black"/>
+          <w:lang w:val="fr-FR"/>
+        </w:rPr>
+        <w:t>)</w:t>
+      </w:r>
+    </w:p>
+    <w:p>
+      <w:pPr>
+        <w:ind w:firstLine="708"/>
+      </w:pPr>
+      <w:r>
+        <w:rPr/>
+        <w:t xml:space="preserve">If the </w:t>
+      </w:r>
+      <w:proofErr w:type="spellStart"/>
+      <w:r>
+        <w:rPr/>
+        <w:t>player</w:t>
+      </w:r>
+      <w:proofErr w:type="spellEnd"/>
+      <w:r>
+        <w:rPr/>
+        <w:t xml:space="preserve"> Y position reaches 0, the player dies</w:t>
+      </w:r>
+    </w:p>
+    <w:p>
+      <w:pPr>
+        <w:spacing w:line="285" w:lineRule="exact"/>
+        <w:rPr>
+          <w:rFonts w:ascii="Consolas" w:hAnsi="Consolas" w:eastAsia="Consolas" w:cs="Consolas"/>
+          <w:noProof w:val="0"/>
+          <w:color w:val="D4D4D4"/>
+          <w:sz w:val="21"/>
+          <w:szCs w:val="21"/>
+          <w:highlight w:val="black"/>
+          <w:lang w:val="fr-FR"/>
+        </w:rPr>
+      </w:pPr>
+      <w:r>
+        <w:rPr>
+          <w:rFonts w:ascii="Consolas" w:hAnsi="Consolas" w:eastAsia="Consolas" w:cs="Consolas"/>
+          <w:noProof w:val="0"/>
+          <w:color w:val="D4D4D4"/>
+          <w:sz w:val="21"/>
+          <w:szCs w:val="21"/>
+          <w:highlight w:val="black"/>
+          <w:lang w:val="fr-FR"/>
+        </w:rPr>
+        <w:t xml:space="preserve">PLA** </w:t>
+      </w:r>
+      <w:proofErr w:type="spellStart"/>
+      <w:r>
+        <w:rPr>
+          <w:rFonts w:ascii="Consolas" w:hAnsi="Consolas" w:eastAsia="Consolas" w:cs="Consolas"/>
+          <w:noProof w:val="0"/>
+          <w:color w:val="DCDCAA"/>
+          <w:sz w:val="21"/>
+          <w:szCs w:val="21"/>
+          <w:highlight w:val="black"/>
+          <w:lang w:val="fr-FR"/>
+        </w:rPr>
+        <w:t>malloc_platforms_list</w:t>
+      </w:r>
+      <w:proofErr w:type="spellEnd"/>
+      <w:r>
+        <w:rPr>
+          <w:rFonts w:ascii="Consolas" w:hAnsi="Consolas" w:eastAsia="Consolas" w:cs="Consolas"/>
+          <w:noProof w:val="0"/>
+          <w:color w:val="D4D4D4"/>
+          <w:sz w:val="21"/>
+          <w:szCs w:val="21"/>
+          <w:highlight w:val="black"/>
+          <w:lang w:val="fr-FR"/>
+        </w:rPr>
+        <w:t>(</w:t>
+      </w:r>
+      <w:proofErr w:type="spellStart"/>
+      <w:r>
+        <w:rPr>
+          <w:rFonts w:ascii="Consolas" w:hAnsi="Consolas" w:eastAsia="Consolas" w:cs="Consolas"/>
+          <w:noProof w:val="0"/>
+          <w:color w:val="569CD6"/>
+          <w:sz w:val="21"/>
+          <w:szCs w:val="21"/>
+          <w:highlight w:val="black"/>
+          <w:lang w:val="fr-FR"/>
+        </w:rPr>
+        <w:t>void</w:t>
+      </w:r>
+      <w:proofErr w:type="spellEnd"/>
+      <w:r>
+        <w:rPr>
+          <w:rFonts w:ascii="Consolas" w:hAnsi="Consolas" w:eastAsia="Consolas" w:cs="Consolas"/>
+          <w:noProof w:val="0"/>
+          <w:color w:val="D4D4D4"/>
+          <w:sz w:val="21"/>
+          <w:szCs w:val="21"/>
+          <w:highlight w:val="black"/>
+          <w:lang w:val="fr-FR"/>
+        </w:rPr>
+        <w:t>)</w:t>
+      </w:r>
+    </w:p>
+    <w:p>
+      <w:pPr>
+        <w:pStyle w:val="Normal"/>
+        <w:spacing w:line="285" w:lineRule="exact"/>
+        <w:ind w:firstLine="708"/>
+        <w:rPr>
+          <w:rFonts w:ascii="Calibri" w:hAnsi="Calibri" w:eastAsia="Calibri" w:cs="Calibri" w:asciiTheme="minorAscii" w:hAnsiTheme="minorAscii" w:eastAsiaTheme="minorAscii" w:cstheme="minorAscii"/>
+          <w:noProof w:val="0"/>
+          <w:color w:val="auto"/>
+          <w:sz w:val="22"/>
+          <w:szCs w:val="22"/>
+          <w:lang w:val="fr-FR"/>
+        </w:rPr>
+      </w:pPr>
+      <w:proofErr w:type="spellStart"/>
+      <w:r>
+        <w:rPr>
+          <w:rFonts w:ascii="Consolas" w:hAnsi="Consolas" w:eastAsia="Consolas" w:cs="Consolas"/>
+          <w:noProof w:val="0"/>
+          <w:color w:val="auto"/>
+          <w:sz w:val="21"/>
+          <w:szCs w:val="21"/>
+          <w:lang w:val="fr-FR"/>
+        </w:rPr>
+        <w:t>A</w:t>
+      </w:r>
+      <w:r>
+        <w:rPr>
+          <w:rFonts w:ascii="Calibri" w:hAnsi="Calibri" w:eastAsia="Calibri" w:cs="Calibri" w:asciiTheme="minorAscii" w:hAnsiTheme="minorAscii" w:eastAsiaTheme="minorAscii" w:cstheme="minorAscii"/>
+          <w:noProof w:val="0"/>
+          <w:color w:val="auto"/>
+          <w:sz w:val="22"/>
+          <w:szCs w:val="22"/>
+          <w:lang w:val="fr-FR"/>
+        </w:rPr>
+        <w:t>llocates</w:t>
+      </w:r>
+      <w:proofErr w:type="spellEnd"/>
+      <w:r>
+        <w:rPr>
+          <w:rFonts w:ascii="Calibri" w:hAnsi="Calibri" w:eastAsia="Calibri" w:cs="Calibri" w:asciiTheme="minorAscii" w:hAnsiTheme="minorAscii" w:eastAsiaTheme="minorAscii" w:cstheme="minorAscii"/>
+          <w:noProof w:val="0"/>
+          <w:color w:val="auto"/>
+          <w:sz w:val="22"/>
+          <w:szCs w:val="22"/>
+          <w:lang w:val="fr-FR"/>
+        </w:rPr>
+        <w:t xml:space="preserve"> memory for platforms, place the first platform and calls initial_spawn_platform</w:t>
+      </w:r>
+    </w:p>
+    <w:p>
+      <w:pPr>
+        <w:spacing w:line="285" w:lineRule="exact"/>
+        <w:rPr>
+          <w:rFonts w:ascii="Consolas" w:hAnsi="Consolas" w:eastAsia="Consolas" w:cs="Consolas"/>
+          <w:noProof w:val="0"/>
+          <w:color w:val="D4D4D4"/>
+          <w:sz w:val="21"/>
+          <w:szCs w:val="21"/>
+          <w:highlight w:val="black"/>
+          <w:lang w:val="fr-FR"/>
+        </w:rPr>
+      </w:pPr>
+      <w:r>
+        <w:rPr>
+          <w:rFonts w:ascii="Consolas" w:hAnsi="Consolas" w:eastAsia="Consolas" w:cs="Consolas"/>
+          <w:noProof w:val="0"/>
+          <w:color w:val="D4D4D4"/>
+          <w:sz w:val="21"/>
+          <w:szCs w:val="21"/>
+          <w:highlight w:val="black"/>
+          <w:lang w:val="fr-FR"/>
+        </w:rPr>
+        <w:t xml:space="preserve">PLA** </w:t>
+      </w:r>
+      <w:proofErr w:type="spellStart"/>
+      <w:r>
+        <w:rPr>
+          <w:rFonts w:ascii="Consolas" w:hAnsi="Consolas" w:eastAsia="Consolas" w:cs="Consolas"/>
+          <w:noProof w:val="0"/>
+          <w:color w:val="DCDCAA"/>
+          <w:sz w:val="21"/>
+          <w:szCs w:val="21"/>
+          <w:highlight w:val="black"/>
+          <w:lang w:val="fr-FR"/>
+        </w:rPr>
+        <w:t>initial_spawn_platform</w:t>
+      </w:r>
+      <w:proofErr w:type="spellEnd"/>
+      <w:r>
+        <w:rPr>
+          <w:rFonts w:ascii="Consolas" w:hAnsi="Consolas" w:eastAsia="Consolas" w:cs="Consolas"/>
+          <w:noProof w:val="0"/>
+          <w:color w:val="D4D4D4"/>
+          <w:sz w:val="21"/>
+          <w:szCs w:val="21"/>
+          <w:highlight w:val="black"/>
+          <w:lang w:val="fr-FR"/>
+        </w:rPr>
+        <w:t xml:space="preserve">(PLA** </w:t>
+      </w:r>
+      <w:proofErr w:type="spellStart"/>
+      <w:r>
+        <w:rPr>
+          <w:rFonts w:ascii="Consolas" w:hAnsi="Consolas" w:eastAsia="Consolas" w:cs="Consolas"/>
+          <w:noProof w:val="0"/>
+          <w:color w:val="9CDCFE"/>
+          <w:sz w:val="21"/>
+          <w:szCs w:val="21"/>
+          <w:highlight w:val="black"/>
+          <w:lang w:val="fr-FR"/>
+        </w:rPr>
+        <w:t>platforms_list</w:t>
+      </w:r>
+      <w:proofErr w:type="spellEnd"/>
+      <w:r>
+        <w:rPr>
+          <w:rFonts w:ascii="Consolas" w:hAnsi="Consolas" w:eastAsia="Consolas" w:cs="Consolas"/>
+          <w:noProof w:val="0"/>
+          <w:color w:val="D4D4D4"/>
+          <w:sz w:val="21"/>
+          <w:szCs w:val="21"/>
+          <w:highlight w:val="black"/>
+          <w:lang w:val="fr-FR"/>
+        </w:rPr>
+        <w:t xml:space="preserve">, </w:t>
+      </w:r>
+      <w:proofErr w:type="spellStart"/>
+      <w:r>
+        <w:rPr>
+          <w:rFonts w:ascii="Consolas" w:hAnsi="Consolas" w:eastAsia="Consolas" w:cs="Consolas"/>
+          <w:noProof w:val="0"/>
+          <w:color w:val="569CD6"/>
+          <w:sz w:val="21"/>
+          <w:szCs w:val="21"/>
+          <w:highlight w:val="black"/>
+          <w:lang w:val="fr-FR"/>
+        </w:rPr>
+        <w:t>int</w:t>
+      </w:r>
+      <w:proofErr w:type="spellEnd"/>
+      <w:r>
+        <w:rPr>
+          <w:rFonts w:ascii="Consolas" w:hAnsi="Consolas" w:eastAsia="Consolas" w:cs="Consolas"/>
+          <w:noProof w:val="0"/>
+          <w:color w:val="D4D4D4"/>
+          <w:sz w:val="21"/>
+          <w:szCs w:val="21"/>
+          <w:highlight w:val="black"/>
+          <w:lang w:val="fr-FR"/>
+        </w:rPr>
+        <w:t xml:space="preserve"> </w:t>
+      </w:r>
+      <w:r>
+        <w:rPr>
+          <w:rFonts w:ascii="Consolas" w:hAnsi="Consolas" w:eastAsia="Consolas" w:cs="Consolas"/>
+          <w:noProof w:val="0"/>
+          <w:color w:val="9CDCFE"/>
+          <w:sz w:val="21"/>
+          <w:szCs w:val="21"/>
+          <w:highlight w:val="black"/>
+          <w:lang w:val="fr-FR"/>
+        </w:rPr>
+        <w:t>index</w:t>
+      </w:r>
+      <w:r>
+        <w:rPr>
+          <w:rFonts w:ascii="Consolas" w:hAnsi="Consolas" w:eastAsia="Consolas" w:cs="Consolas"/>
+          <w:noProof w:val="0"/>
+          <w:color w:val="D4D4D4"/>
+          <w:sz w:val="21"/>
+          <w:szCs w:val="21"/>
+          <w:highlight w:val="black"/>
+          <w:lang w:val="fr-FR"/>
+        </w:rPr>
+        <w:t>)</w:t>
+      </w:r>
+    </w:p>
+    <w:p>
+      <w:pPr>
+        <w:ind w:firstLine="708"/>
+      </w:pPr>
+      <w:proofErr w:type="spellStart"/>
+      <w:r>
+        <w:rPr/>
+        <w:t>Creates</w:t>
+      </w:r>
+      <w:proofErr w:type="spellEnd"/>
+      <w:r>
+        <w:rPr/>
+        <w:t xml:space="preserve"> an </w:t>
+      </w:r>
+      <w:proofErr w:type="spellStart"/>
+      <w:r>
+        <w:rPr/>
+        <w:t>array</w:t>
+      </w:r>
+      <w:proofErr w:type="spellEnd"/>
+      <w:r>
+        <w:rPr/>
+        <w:t xml:space="preserve"> of 7 platform structures and </w:t>
+      </w:r>
+      <w:proofErr w:type="spellStart"/>
+      <w:r>
+        <w:rPr/>
+        <w:t>gives</w:t>
+      </w:r>
+      <w:proofErr w:type="spellEnd"/>
+      <w:r>
+        <w:rPr/>
+        <w:t xml:space="preserve"> </w:t>
+      </w:r>
+      <w:proofErr w:type="spellStart"/>
+      <w:r>
+        <w:rPr/>
+        <w:t>them</w:t>
+      </w:r>
+      <w:proofErr w:type="spellEnd"/>
+      <w:r>
+        <w:rPr/>
+        <w:t xml:space="preserve"> a </w:t>
+      </w:r>
+      <w:proofErr w:type="spellStart"/>
+      <w:r>
+        <w:rPr/>
+        <w:t>random</w:t>
+      </w:r>
+      <w:proofErr w:type="spellEnd"/>
+      <w:r>
+        <w:rPr/>
+        <w:t xml:space="preserve"> (</w:t>
+      </w:r>
+      <w:proofErr w:type="spellStart"/>
+      <w:r>
+        <w:rPr/>
+        <w:t>x,y</w:t>
+      </w:r>
+      <w:proofErr w:type="spellEnd"/>
+      <w:r>
+        <w:rPr/>
+        <w:t xml:space="preserve">) position but </w:t>
+      </w:r>
+      <w:proofErr w:type="spellStart"/>
+      <w:r>
+        <w:rPr/>
+        <w:t>taking</w:t>
+      </w:r>
+      <w:proofErr w:type="spellEnd"/>
+      <w:r>
+        <w:rPr/>
+        <w:t xml:space="preserve"> </w:t>
+      </w:r>
+      <w:proofErr w:type="spellStart"/>
+      <w:r>
+        <w:rPr/>
+        <w:t>into</w:t>
+      </w:r>
+      <w:proofErr w:type="spellEnd"/>
+      <w:r>
+        <w:rPr/>
+        <w:t xml:space="preserve"> </w:t>
+      </w:r>
+      <w:proofErr w:type="spellStart"/>
+      <w:r>
+        <w:rPr/>
+        <w:t>account</w:t>
+      </w:r>
+      <w:proofErr w:type="spellEnd"/>
+      <w:r>
+        <w:rPr/>
+        <w:t xml:space="preserve"> </w:t>
+      </w:r>
+      <w:proofErr w:type="spellStart"/>
+      <w:r>
+        <w:rPr/>
+        <w:t>that</w:t>
+      </w:r>
+      <w:proofErr w:type="spellEnd"/>
+      <w:r>
+        <w:rPr/>
+        <w:t xml:space="preserve"> </w:t>
+      </w:r>
+      <w:proofErr w:type="spellStart"/>
+      <w:r>
+        <w:rPr/>
+        <w:t>each</w:t>
+      </w:r>
+      <w:proofErr w:type="spellEnd"/>
+      <w:r>
+        <w:rPr/>
+        <w:t xml:space="preserve"> platform can </w:t>
+      </w:r>
+      <w:proofErr w:type="spellStart"/>
+      <w:r>
+        <w:rPr/>
+        <w:t>be</w:t>
+      </w:r>
+      <w:proofErr w:type="spellEnd"/>
+      <w:r>
+        <w:rPr/>
+        <w:t xml:space="preserve"> </w:t>
+      </w:r>
+      <w:proofErr w:type="spellStart"/>
+      <w:r>
+        <w:rPr/>
+        <w:t>reached</w:t>
+      </w:r>
+      <w:proofErr w:type="spellEnd"/>
+      <w:r>
+        <w:rPr/>
+        <w:t xml:space="preserve"> </w:t>
+      </w:r>
+      <w:proofErr w:type="spellStart"/>
+      <w:r>
+        <w:rPr/>
+        <w:t>from</w:t>
+      </w:r>
+      <w:proofErr w:type="spellEnd"/>
+      <w:r>
+        <w:rPr/>
+        <w:t xml:space="preserve"> the </w:t>
+      </w:r>
+      <w:proofErr w:type="spellStart"/>
+      <w:r>
+        <w:rPr/>
+        <w:t>previous</w:t>
+      </w:r>
+      <w:proofErr w:type="spellEnd"/>
+      <w:r>
+        <w:rPr/>
+        <w:t xml:space="preserve"> one</w:t>
+      </w:r>
+    </w:p>
+    <w:p>
+      <w:pPr>
+        <w:spacing w:line="285" w:lineRule="exact"/>
+        <w:rPr>
+          <w:rFonts w:ascii="Consolas" w:hAnsi="Consolas" w:eastAsia="Consolas" w:cs="Consolas"/>
+          <w:noProof w:val="0"/>
+          <w:color w:val="D4D4D4"/>
+          <w:sz w:val="21"/>
+          <w:szCs w:val="21"/>
+          <w:highlight w:val="black"/>
+          <w:lang w:val="fr-FR"/>
+        </w:rPr>
+      </w:pPr>
+      <w:proofErr w:type="spellStart"/>
+      <w:r>
+        <w:rPr>
+          <w:rFonts w:ascii="Consolas" w:hAnsi="Consolas" w:eastAsia="Consolas" w:cs="Consolas"/>
+          <w:noProof w:val="0"/>
+          <w:color w:val="569CD6"/>
+          <w:sz w:val="21"/>
+          <w:szCs w:val="21"/>
+          <w:highlight w:val="black"/>
+          <w:lang w:val="fr-FR"/>
+        </w:rPr>
+        <w:t>void</w:t>
+      </w:r>
+      <w:proofErr w:type="spellEnd"/>
+      <w:r>
+        <w:rPr>
+          <w:rFonts w:ascii="Consolas" w:hAnsi="Consolas" w:eastAsia="Consolas" w:cs="Consolas"/>
+          <w:noProof w:val="0"/>
+          <w:color w:val="D4D4D4"/>
+          <w:sz w:val="21"/>
+          <w:szCs w:val="21"/>
+          <w:highlight w:val="black"/>
+          <w:lang w:val="fr-FR"/>
+        </w:rPr>
+        <w:t xml:space="preserve"> </w:t>
+      </w:r>
+      <w:r>
+        <w:rPr>
+          <w:rFonts w:ascii="Consolas" w:hAnsi="Consolas" w:eastAsia="Consolas" w:cs="Consolas"/>
+          <w:noProof w:val="0"/>
+          <w:color w:val="DCDCAA"/>
+          <w:sz w:val="21"/>
+          <w:szCs w:val="21"/>
+          <w:highlight w:val="black"/>
+          <w:lang w:val="fr-FR"/>
+        </w:rPr>
+        <w:t>scrolling</w:t>
+      </w:r>
+      <w:r>
+        <w:rPr>
+          <w:rFonts w:ascii="Consolas" w:hAnsi="Consolas" w:eastAsia="Consolas" w:cs="Consolas"/>
+          <w:noProof w:val="0"/>
+          <w:color w:val="D4D4D4"/>
+          <w:sz w:val="21"/>
+          <w:szCs w:val="21"/>
+          <w:highlight w:val="black"/>
+          <w:lang w:val="fr-FR"/>
+        </w:rPr>
+        <w:t xml:space="preserve">(PLA** </w:t>
+      </w:r>
+      <w:proofErr w:type="spellStart"/>
+      <w:r>
+        <w:rPr>
+          <w:rFonts w:ascii="Consolas" w:hAnsi="Consolas" w:eastAsia="Consolas" w:cs="Consolas"/>
+          <w:noProof w:val="0"/>
+          <w:color w:val="9CDCFE"/>
+          <w:sz w:val="21"/>
+          <w:szCs w:val="21"/>
+          <w:highlight w:val="black"/>
+          <w:lang w:val="fr-FR"/>
+        </w:rPr>
+        <w:t>platforms_list</w:t>
+      </w:r>
+      <w:proofErr w:type="spellEnd"/>
+      <w:r>
+        <w:rPr>
+          <w:rFonts w:ascii="Consolas" w:hAnsi="Consolas" w:eastAsia="Consolas" w:cs="Consolas"/>
+          <w:noProof w:val="0"/>
+          <w:color w:val="D4D4D4"/>
+          <w:sz w:val="21"/>
+          <w:szCs w:val="21"/>
+          <w:highlight w:val="black"/>
+          <w:lang w:val="fr-FR"/>
+        </w:rPr>
+        <w:t xml:space="preserve">, PLAY* </w:t>
+      </w:r>
+      <w:proofErr w:type="spellStart"/>
+      <w:r>
+        <w:rPr>
+          <w:rFonts w:ascii="Consolas" w:hAnsi="Consolas" w:eastAsia="Consolas" w:cs="Consolas"/>
+          <w:noProof w:val="0"/>
+          <w:color w:val="9CDCFE"/>
+          <w:sz w:val="21"/>
+          <w:szCs w:val="21"/>
+          <w:highlight w:val="black"/>
+          <w:lang w:val="fr-FR"/>
+        </w:rPr>
+        <w:t>player</w:t>
+      </w:r>
+      <w:proofErr w:type="spellEnd"/>
+      <w:r>
+        <w:rPr>
+          <w:rFonts w:ascii="Consolas" w:hAnsi="Consolas" w:eastAsia="Consolas" w:cs="Consolas"/>
+          <w:noProof w:val="0"/>
+          <w:color w:val="D4D4D4"/>
+          <w:sz w:val="21"/>
+          <w:szCs w:val="21"/>
+          <w:highlight w:val="black"/>
+          <w:lang w:val="fr-FR"/>
+        </w:rPr>
+        <w:t>)</w:t>
+      </w:r>
+    </w:p>
+    <w:p>
+      <w:pPr>
+        <w:pStyle w:val="Normal"/>
+        <w:ind w:firstLine="708"/>
+      </w:pPr>
+      <w:proofErr w:type="spellStart"/>
+      <w:r>
+        <w:rPr/>
+        <w:t>When</w:t>
+      </w:r>
+      <w:proofErr w:type="spellEnd"/>
+      <w:r>
+        <w:rPr/>
+        <w:t xml:space="preserve"> the </w:t>
+      </w:r>
+      <w:proofErr w:type="spellStart"/>
+      <w:r>
+        <w:rPr/>
+        <w:t>player</w:t>
+      </w:r>
+      <w:proofErr w:type="spellEnd"/>
+      <w:r>
+        <w:rPr/>
+        <w:t xml:space="preserve"> </w:t>
+      </w:r>
+      <w:proofErr w:type="spellStart"/>
+      <w:r>
+        <w:rPr/>
+        <w:t>reaches</w:t>
+      </w:r>
+      <w:proofErr w:type="spellEnd"/>
+      <w:r>
+        <w:rPr/>
+        <w:t xml:space="preserve"> a certain </w:t>
+      </w:r>
+      <w:proofErr w:type="spellStart"/>
+      <w:r>
+        <w:rPr/>
+        <w:t>height</w:t>
+      </w:r>
+      <w:proofErr w:type="spellEnd"/>
+      <w:r>
+        <w:rPr/>
+        <w:t xml:space="preserve">, </w:t>
+      </w:r>
+      <w:proofErr w:type="spellStart"/>
+      <w:r>
+        <w:rPr/>
+        <w:t>everything</w:t>
+      </w:r>
+      <w:proofErr w:type="spellEnd"/>
+      <w:r>
+        <w:rPr/>
+        <w:t xml:space="preserve"> </w:t>
+      </w:r>
+      <w:proofErr w:type="spellStart"/>
+      <w:r>
+        <w:rPr/>
+        <w:t>scrolls</w:t>
+      </w:r>
+      <w:proofErr w:type="spellEnd"/>
+      <w:r>
+        <w:rPr/>
+        <w:t xml:space="preserve"> down to </w:t>
+      </w:r>
+      <w:proofErr w:type="spellStart"/>
+      <w:r>
+        <w:rPr/>
+        <w:t>allow</w:t>
+      </w:r>
+      <w:proofErr w:type="spellEnd"/>
+      <w:r>
+        <w:rPr/>
+        <w:t xml:space="preserve"> the </w:t>
+      </w:r>
+      <w:proofErr w:type="spellStart"/>
+      <w:r>
+        <w:rPr/>
+        <w:t>other</w:t>
+      </w:r>
+      <w:proofErr w:type="spellEnd"/>
+      <w:r>
+        <w:rPr/>
+        <w:t xml:space="preserve"> platforms to </w:t>
+      </w:r>
+      <w:proofErr w:type="spellStart"/>
+      <w:r>
+        <w:rPr/>
+        <w:t>take</w:t>
+      </w:r>
+      <w:proofErr w:type="spellEnd"/>
+      <w:r>
+        <w:rPr/>
+        <w:t xml:space="preserve"> place</w:t>
+      </w:r>
+    </w:p>
+    <w:p>
+      <w:pPr>
+        <w:spacing w:line="285" w:lineRule="exact"/>
+        <w:rPr>
+          <w:rFonts w:ascii="Consolas" w:hAnsi="Consolas" w:eastAsia="Consolas" w:cs="Consolas"/>
+          <w:noProof w:val="0"/>
+          <w:color w:val="D4D4D4"/>
+          <w:sz w:val="21"/>
+          <w:szCs w:val="21"/>
+          <w:highlight w:val="black"/>
+          <w:lang w:val="fr-FR"/>
+        </w:rPr>
+      </w:pPr>
+      <w:proofErr w:type="spellStart"/>
+      <w:r>
+        <w:rPr>
+          <w:rFonts w:ascii="Consolas" w:hAnsi="Consolas" w:eastAsia="Consolas" w:cs="Consolas"/>
+          <w:noProof w:val="0"/>
+          <w:color w:val="569CD6"/>
+          <w:sz w:val="21"/>
+          <w:szCs w:val="21"/>
+          <w:highlight w:val="black"/>
+          <w:lang w:val="fr-FR"/>
+        </w:rPr>
+        <w:t>void</w:t>
+      </w:r>
+      <w:proofErr w:type="spellEnd"/>
+      <w:r>
+        <w:rPr>
+          <w:rFonts w:ascii="Consolas" w:hAnsi="Consolas" w:eastAsia="Consolas" w:cs="Consolas"/>
+          <w:noProof w:val="0"/>
+          <w:color w:val="D4D4D4"/>
+          <w:sz w:val="21"/>
+          <w:szCs w:val="21"/>
+          <w:highlight w:val="black"/>
+          <w:lang w:val="fr-FR"/>
+        </w:rPr>
+        <w:t xml:space="preserve"> </w:t>
+      </w:r>
+      <w:proofErr w:type="spellStart"/>
+      <w:r>
+        <w:rPr>
+          <w:rFonts w:ascii="Consolas" w:hAnsi="Consolas" w:eastAsia="Consolas" w:cs="Consolas"/>
+          <w:noProof w:val="0"/>
+          <w:color w:val="DCDCAA"/>
+          <w:sz w:val="21"/>
+          <w:szCs w:val="21"/>
+          <w:highlight w:val="black"/>
+          <w:lang w:val="fr-FR"/>
+        </w:rPr>
+        <w:t>check_platforms</w:t>
+      </w:r>
+      <w:proofErr w:type="spellEnd"/>
+      <w:r>
+        <w:rPr>
+          <w:rFonts w:ascii="Consolas" w:hAnsi="Consolas" w:eastAsia="Consolas" w:cs="Consolas"/>
+          <w:noProof w:val="0"/>
+          <w:color w:val="D4D4D4"/>
+          <w:sz w:val="21"/>
+          <w:szCs w:val="21"/>
+          <w:highlight w:val="black"/>
+          <w:lang w:val="fr-FR"/>
+        </w:rPr>
+        <w:t xml:space="preserve">(PLA** </w:t>
+      </w:r>
+      <w:proofErr w:type="spellStart"/>
+      <w:r>
+        <w:rPr>
+          <w:rFonts w:ascii="Consolas" w:hAnsi="Consolas" w:eastAsia="Consolas" w:cs="Consolas"/>
+          <w:noProof w:val="0"/>
+          <w:color w:val="9CDCFE"/>
+          <w:sz w:val="21"/>
+          <w:szCs w:val="21"/>
+          <w:highlight w:val="black"/>
+          <w:lang w:val="fr-FR"/>
+        </w:rPr>
+        <w:t>platforms_list</w:t>
+      </w:r>
+      <w:proofErr w:type="spellEnd"/>
+      <w:r>
+        <w:rPr>
+          <w:rFonts w:ascii="Consolas" w:hAnsi="Consolas" w:eastAsia="Consolas" w:cs="Consolas"/>
+          <w:noProof w:val="0"/>
+          <w:color w:val="D4D4D4"/>
+          <w:sz w:val="21"/>
+          <w:szCs w:val="21"/>
+          <w:highlight w:val="black"/>
+          <w:lang w:val="fr-FR"/>
+        </w:rPr>
+        <w:t>)</w:t>
+      </w:r>
+    </w:p>
+    <w:p>
+      <w:pPr>
+        <w:pStyle w:val="Normal"/>
+        <w:ind w:firstLine="708"/>
+      </w:pPr>
+      <w:r>
+        <w:rPr/>
+        <w:t xml:space="preserve">Checks if one platforms </w:t>
+      </w:r>
+      <w:proofErr w:type="spellStart"/>
+      <w:r>
+        <w:rPr/>
+        <w:t>is</w:t>
+      </w:r>
+      <w:proofErr w:type="spellEnd"/>
+      <w:r>
+        <w:rPr/>
+        <w:t xml:space="preserve"> </w:t>
+      </w:r>
+      <w:proofErr w:type="spellStart"/>
+      <w:r>
+        <w:rPr/>
+        <w:t>below</w:t>
+      </w:r>
+      <w:proofErr w:type="spellEnd"/>
+      <w:r>
+        <w:rPr/>
+        <w:t xml:space="preserve"> a certain </w:t>
+      </w:r>
+      <w:proofErr w:type="spellStart"/>
+      <w:r>
+        <w:rPr/>
+        <w:t>level</w:t>
+      </w:r>
+      <w:proofErr w:type="spellEnd"/>
+      <w:r>
+        <w:rPr/>
+        <w:t xml:space="preserve"> to </w:t>
+      </w:r>
+      <w:proofErr w:type="spellStart"/>
+      <w:r>
+        <w:rPr/>
+        <w:t>allow</w:t>
+      </w:r>
+      <w:proofErr w:type="spellEnd"/>
+      <w:r>
+        <w:rPr/>
+        <w:t xml:space="preserve"> </w:t>
+      </w:r>
+      <w:proofErr w:type="spellStart"/>
+      <w:r>
+        <w:rPr/>
+        <w:t>it</w:t>
+      </w:r>
+      <w:proofErr w:type="spellEnd"/>
+      <w:r>
+        <w:rPr/>
+        <w:t xml:space="preserve"> to be replaced</w:t>
+      </w:r>
+    </w:p>
+    <w:p>
+      <w:pPr>
+        <w:spacing w:line="285" w:lineRule="exact"/>
+        <w:rPr>
+          <w:rFonts w:ascii="Consolas" w:hAnsi="Consolas" w:eastAsia="Consolas" w:cs="Consolas"/>
+          <w:noProof w:val="0"/>
+          <w:color w:val="D4D4D4"/>
+          <w:sz w:val="21"/>
+          <w:szCs w:val="21"/>
+          <w:highlight w:val="black"/>
+          <w:lang w:val="fr-FR"/>
+        </w:rPr>
+      </w:pPr>
+      <w:proofErr w:type="spellStart"/>
+      <w:r>
+        <w:rPr>
+          <w:rFonts w:ascii="Consolas" w:hAnsi="Consolas" w:eastAsia="Consolas" w:cs="Consolas"/>
+          <w:noProof w:val="0"/>
+          <w:color w:val="569CD6"/>
+          <w:sz w:val="21"/>
+          <w:szCs w:val="21"/>
+          <w:highlight w:val="black"/>
+          <w:lang w:val="fr-FR"/>
+        </w:rPr>
+        <w:t>void</w:t>
+      </w:r>
+      <w:proofErr w:type="spellEnd"/>
+      <w:r>
+        <w:rPr>
+          <w:rFonts w:ascii="Consolas" w:hAnsi="Consolas" w:eastAsia="Consolas" w:cs="Consolas"/>
+          <w:noProof w:val="0"/>
+          <w:color w:val="D4D4D4"/>
+          <w:sz w:val="21"/>
+          <w:szCs w:val="21"/>
+          <w:highlight w:val="black"/>
+          <w:lang w:val="fr-FR"/>
+        </w:rPr>
+        <w:t xml:space="preserve"> </w:t>
+      </w:r>
+      <w:proofErr w:type="spellStart"/>
+      <w:r>
+        <w:rPr>
+          <w:rFonts w:ascii="Consolas" w:hAnsi="Consolas" w:eastAsia="Consolas" w:cs="Consolas"/>
+          <w:noProof w:val="0"/>
+          <w:color w:val="DCDCAA"/>
+          <w:sz w:val="21"/>
+          <w:szCs w:val="21"/>
+          <w:highlight w:val="black"/>
+          <w:lang w:val="fr-FR"/>
+        </w:rPr>
+        <w:t>replace_platform</w:t>
+      </w:r>
+      <w:proofErr w:type="spellEnd"/>
+      <w:r>
+        <w:rPr>
+          <w:rFonts w:ascii="Consolas" w:hAnsi="Consolas" w:eastAsia="Consolas" w:cs="Consolas"/>
+          <w:noProof w:val="0"/>
+          <w:color w:val="D4D4D4"/>
+          <w:sz w:val="21"/>
+          <w:szCs w:val="21"/>
+          <w:highlight w:val="black"/>
+          <w:lang w:val="fr-FR"/>
+        </w:rPr>
+        <w:t xml:space="preserve">(PLA** </w:t>
+      </w:r>
+      <w:proofErr w:type="spellStart"/>
+      <w:r>
+        <w:rPr>
+          <w:rFonts w:ascii="Consolas" w:hAnsi="Consolas" w:eastAsia="Consolas" w:cs="Consolas"/>
+          <w:noProof w:val="0"/>
+          <w:color w:val="9CDCFE"/>
+          <w:sz w:val="21"/>
+          <w:szCs w:val="21"/>
+          <w:highlight w:val="black"/>
+          <w:lang w:val="fr-FR"/>
+        </w:rPr>
+        <w:t>platforms_list</w:t>
+      </w:r>
+      <w:proofErr w:type="spellEnd"/>
+      <w:r>
+        <w:rPr>
+          <w:rFonts w:ascii="Consolas" w:hAnsi="Consolas" w:eastAsia="Consolas" w:cs="Consolas"/>
+          <w:noProof w:val="0"/>
+          <w:color w:val="D4D4D4"/>
+          <w:sz w:val="21"/>
+          <w:szCs w:val="21"/>
+          <w:highlight w:val="black"/>
+          <w:lang w:val="fr-FR"/>
+        </w:rPr>
+        <w:t xml:space="preserve">, </w:t>
+      </w:r>
+      <w:proofErr w:type="spellStart"/>
+      <w:r>
+        <w:rPr>
+          <w:rFonts w:ascii="Consolas" w:hAnsi="Consolas" w:eastAsia="Consolas" w:cs="Consolas"/>
+          <w:noProof w:val="0"/>
+          <w:color w:val="569CD6"/>
+          <w:sz w:val="21"/>
+          <w:szCs w:val="21"/>
+          <w:highlight w:val="black"/>
+          <w:lang w:val="fr-FR"/>
+        </w:rPr>
+        <w:t>int</w:t>
+      </w:r>
+      <w:proofErr w:type="spellEnd"/>
+      <w:r>
+        <w:rPr>
+          <w:rFonts w:ascii="Consolas" w:hAnsi="Consolas" w:eastAsia="Consolas" w:cs="Consolas"/>
+          <w:noProof w:val="0"/>
+          <w:color w:val="D4D4D4"/>
+          <w:sz w:val="21"/>
+          <w:szCs w:val="21"/>
+          <w:highlight w:val="black"/>
+          <w:lang w:val="fr-FR"/>
+        </w:rPr>
+        <w:t xml:space="preserve"> </w:t>
+      </w:r>
+      <w:proofErr w:type="spellStart"/>
+      <w:r>
+        <w:rPr>
+          <w:rFonts w:ascii="Consolas" w:hAnsi="Consolas" w:eastAsia="Consolas" w:cs="Consolas"/>
+          <w:noProof w:val="0"/>
+          <w:color w:val="9CDCFE"/>
+          <w:sz w:val="21"/>
+          <w:szCs w:val="21"/>
+          <w:highlight w:val="black"/>
+          <w:lang w:val="fr-FR"/>
+        </w:rPr>
+        <w:t>previousIndex</w:t>
+      </w:r>
+      <w:proofErr w:type="spellEnd"/>
+      <w:r>
+        <w:rPr>
+          <w:rFonts w:ascii="Consolas" w:hAnsi="Consolas" w:eastAsia="Consolas" w:cs="Consolas"/>
+          <w:noProof w:val="0"/>
+          <w:color w:val="D4D4D4"/>
+          <w:sz w:val="21"/>
+          <w:szCs w:val="21"/>
+          <w:highlight w:val="black"/>
+          <w:lang w:val="fr-FR"/>
+        </w:rPr>
+        <w:t>)</w:t>
+      </w:r>
+    </w:p>
+    <w:p>
+      <w:pPr>
+        <w:pStyle w:val="Normal"/>
+        <w:ind w:firstLine="708"/>
+      </w:pPr>
+      <w:r>
+        <w:rPr/>
+        <w:t xml:space="preserve">Changes the </w:t>
+      </w:r>
+      <w:proofErr w:type="spellStart"/>
+      <w:r>
+        <w:rPr/>
+        <w:t>disappearing</w:t>
+      </w:r>
+      <w:proofErr w:type="spellEnd"/>
+      <w:r>
+        <w:rPr/>
+        <w:t xml:space="preserve"> </w:t>
+      </w:r>
+      <w:proofErr w:type="spellStart"/>
+      <w:r>
+        <w:rPr/>
+        <w:t>platform’s</w:t>
+      </w:r>
+      <w:proofErr w:type="spellEnd"/>
+      <w:r>
+        <w:rPr/>
+        <w:t xml:space="preserve"> </w:t>
+      </w:r>
+      <w:proofErr w:type="spellStart"/>
+      <w:r>
+        <w:rPr/>
+        <w:t>coordinates</w:t>
+      </w:r>
+      <w:proofErr w:type="spellEnd"/>
+      <w:r>
+        <w:rPr/>
+        <w:t xml:space="preserve"> and </w:t>
+      </w:r>
+      <w:proofErr w:type="spellStart"/>
+      <w:r>
+        <w:rPr/>
+        <w:t>scorePlat</w:t>
+      </w:r>
+      <w:proofErr w:type="spellEnd"/>
+      <w:r>
+        <w:rPr/>
+        <w:t xml:space="preserve"> to optimize the number of platforms</w:t>
+      </w:r>
+    </w:p>
+    <w:p>
+      <w:pPr>
+        <w:pStyle w:val="Normal"/>
+        <w:ind w:firstLine="708"/>
+      </w:pPr>
+    </w:p>
+    <w:p>
+      <w:pPr>
+        <w:pStyle w:val="Normal"/>
+        <w:ind w:firstLine="708"/>
+      </w:pPr>
     </w:p>
     <w:sectPr>
-      <w:pgSz w:w="11906" w:h="16838"/>
+      <w:pgSz w:w="11906" w:h="16838" w:orient="portrait"/>
       <w:pgMar w:top="1417" w:right="1417" w:bottom="1417" w:left="1417" w:header="708" w:footer="708" w:gutter="0"/>
       <w:cols w:space="708"/>
       <w:docGrid w:linePitch="360"/>
@@ -201,11 +2236,11 @@
 </file>
 
 <file path=word/styles.xml><?xml version="1.0" encoding="utf-8"?>
-<w:styles xmlns:mc="http://schemas.openxmlformats.org/markup-compatibility/2006" xmlns:r="http://schemas.openxmlformats.org/officeDocument/2006/relationships" xmlns:w="http://schemas.openxmlformats.org/wordprocessingml/2006/main" xmlns:w14="http://schemas.microsoft.com/office/word/2010/wordml" xmlns:w15="http://schemas.microsoft.com/office/word/2012/wordml" xmlns:w16cid="http://schemas.microsoft.com/office/word/2016/wordml/cid" xmlns:w16se="http://schemas.microsoft.com/office/word/2015/wordml/symex" mc:Ignorable="w14 w15 w16se w16cid">
+<w:styles xmlns:wp14="http://schemas.microsoft.com/office/word/2010/wordprocessingDrawing" xmlns:mc="http://schemas.openxmlformats.org/markup-compatibility/2006" xmlns:r="http://schemas.openxmlformats.org/officeDocument/2006/relationships" xmlns:w="http://schemas.openxmlformats.org/wordprocessingml/2006/main" xmlns:w14="http://schemas.microsoft.com/office/word/2010/wordml" xmlns:w15="http://schemas.microsoft.com/office/word/2012/wordml" xmlns:w16cid="http://schemas.microsoft.com/office/word/2016/wordml/cid" xmlns:w16se="http://schemas.microsoft.com/office/word/2015/wordml/symex" mc:Ignorable="w14 w15 w16se w16cid wp14">
   <w:docDefaults>
     <w:rPrDefault>
       <w:rPr>
-        <w:rFonts w:asciiTheme="minorHAnsi" w:eastAsiaTheme="minorEastAsia" w:hAnsiTheme="minorHAnsi" w:cstheme="minorBidi"/>
+        <w:rFonts w:asciiTheme="minorHAnsi" w:hAnsiTheme="minorHAnsi" w:eastAsiaTheme="minorEastAsia" w:cstheme="minorBidi"/>
         <w:sz w:val="22"/>
         <w:szCs w:val="22"/>
         <w:lang w:val="fr-FR" w:eastAsia="ja-JP" w:bidi="ar-SA"/>
@@ -220,14 +2255,14 @@
   <w:latentStyles w:defLockedState="0" w:defUIPriority="99" w:defSemiHidden="0" w:defUnhideWhenUsed="0" w:defQFormat="0" w:count="375">
     <w:lsdException w:name="Normal" w:uiPriority="0" w:qFormat="1"/>
     <w:lsdException w:name="heading 1" w:uiPriority="9" w:qFormat="1"/>
-    <w:lsdException w:name="heading 2" w:semiHidden="1" w:uiPriority="9" w:unhideWhenUsed="1" w:qFormat="1"/>
-    <w:lsdException w:name="heading 3" w:semiHidden="1" w:uiPriority="9" w:unhideWhenUsed="1" w:qFormat="1"/>
-    <w:lsdException w:name="heading 4" w:semiHidden="1" w:uiPriority="9" w:unhideWhenUsed="1" w:qFormat="1"/>
-    <w:lsdException w:name="heading 5" w:semiHidden="1" w:uiPriority="9" w:unhideWhenUsed="1" w:qFormat="1"/>
-    <w:lsdException w:name="heading 6" w:semiHidden="1" w:uiPriority="9" w:unhideWhenUsed="1" w:qFormat="1"/>
-    <w:lsdException w:name="heading 7" w:semiHidden="1" w:uiPriority="9" w:unhideWhenUsed="1" w:qFormat="1"/>
-    <w:lsdException w:name="heading 8" w:semiHidden="1" w:uiPriority="9" w:unhideWhenUsed="1" w:qFormat="1"/>
-    <w:lsdException w:name="heading 9" w:semiHidden="1" w:uiPriority="9" w:unhideWhenUsed="1" w:qFormat="1"/>
+    <w:lsdException w:name="heading 2" w:uiPriority="9" w:semiHidden="1" w:unhideWhenUsed="1" w:qFormat="1"/>
+    <w:lsdException w:name="heading 3" w:uiPriority="9" w:semiHidden="1" w:unhideWhenUsed="1" w:qFormat="1"/>
+    <w:lsdException w:name="heading 4" w:uiPriority="9" w:semiHidden="1" w:unhideWhenUsed="1" w:qFormat="1"/>
+    <w:lsdException w:name="heading 5" w:uiPriority="9" w:semiHidden="1" w:unhideWhenUsed="1" w:qFormat="1"/>
+    <w:lsdException w:name="heading 6" w:uiPriority="9" w:semiHidden="1" w:unhideWhenUsed="1" w:qFormat="1"/>
+    <w:lsdException w:name="heading 7" w:uiPriority="9" w:semiHidden="1" w:unhideWhenUsed="1" w:qFormat="1"/>
+    <w:lsdException w:name="heading 8" w:uiPriority="9" w:semiHidden="1" w:unhideWhenUsed="1" w:qFormat="1"/>
+    <w:lsdException w:name="heading 9" w:uiPriority="9" w:semiHidden="1" w:unhideWhenUsed="1" w:qFormat="1"/>
     <w:lsdException w:name="index 1" w:semiHidden="1" w:unhideWhenUsed="1"/>
     <w:lsdException w:name="index 2" w:semiHidden="1" w:unhideWhenUsed="1"/>
     <w:lsdException w:name="index 3" w:semiHidden="1" w:unhideWhenUsed="1"/>
@@ -237,22 +2272,22 @@
     <w:lsdException w:name="index 7" w:semiHidden="1" w:unhideWhenUsed="1"/>
     <w:lsdException w:name="index 8" w:semiHidden="1" w:unhideWhenUsed="1"/>
     <w:lsdException w:name="index 9" w:semiHidden="1" w:unhideWhenUsed="1"/>
-    <w:lsdException w:name="toc 1" w:semiHidden="1" w:uiPriority="39" w:unhideWhenUsed="1"/>
-    <w:lsdException w:name="toc 2" w:semiHidden="1" w:uiPriority="39" w:unhideWhenUsed="1"/>
-    <w:lsdException w:name="toc 3" w:semiHidden="1" w:uiPriority="39" w:unhideWhenUsed="1"/>
-    <w:lsdException w:name="toc 4" w:semiHidden="1" w:uiPriority="39" w:unhideWhenUsed="1"/>
-    <w:lsdException w:name="toc 5" w:semiHidden="1" w:uiPriority="39" w:unhideWhenUsed="1"/>
-    <w:lsdException w:name="toc 6" w:semiHidden="1" w:uiPriority="39" w:unhideWhenUsed="1"/>
-    <w:lsdException w:name="toc 7" w:semiHidden="1" w:uiPriority="39" w:unhideWhenUsed="1"/>
-    <w:lsdException w:name="toc 8" w:semiHidden="1" w:uiPriority="39" w:unhideWhenUsed="1"/>
-    <w:lsdException w:name="toc 9" w:semiHidden="1" w:uiPriority="39" w:unhideWhenUsed="1"/>
+    <w:lsdException w:name="toc 1" w:uiPriority="39" w:semiHidden="1" w:unhideWhenUsed="1"/>
+    <w:lsdException w:name="toc 2" w:uiPriority="39" w:semiHidden="1" w:unhideWhenUsed="1"/>
+    <w:lsdException w:name="toc 3" w:uiPriority="39" w:semiHidden="1" w:unhideWhenUsed="1"/>
+    <w:lsdException w:name="toc 4" w:uiPriority="39" w:semiHidden="1" w:unhideWhenUsed="1"/>
+    <w:lsdException w:name="toc 5" w:uiPriority="39" w:semiHidden="1" w:unhideWhenUsed="1"/>
+    <w:lsdException w:name="toc 6" w:uiPriority="39" w:semiHidden="1" w:unhideWhenUsed="1"/>
+    <w:lsdException w:name="toc 7" w:uiPriority="39" w:semiHidden="1" w:unhideWhenUsed="1"/>
+    <w:lsdException w:name="toc 8" w:uiPriority="39" w:semiHidden="1" w:unhideWhenUsed="1"/>
+    <w:lsdException w:name="toc 9" w:uiPriority="39" w:semiHidden="1" w:unhideWhenUsed="1"/>
     <w:lsdException w:name="Normal Indent" w:semiHidden="1" w:unhideWhenUsed="1"/>
     <w:lsdException w:name="footnote text" w:semiHidden="1" w:unhideWhenUsed="1"/>
     <w:lsdException w:name="annotation text" w:semiHidden="1" w:unhideWhenUsed="1"/>
     <w:lsdException w:name="header" w:semiHidden="1" w:unhideWhenUsed="1"/>
     <w:lsdException w:name="footer" w:semiHidden="1" w:unhideWhenUsed="1"/>
     <w:lsdException w:name="index heading" w:semiHidden="1" w:unhideWhenUsed="1"/>
-    <w:lsdException w:name="caption" w:semiHidden="1" w:uiPriority="35" w:unhideWhenUsed="1" w:qFormat="1"/>
+    <w:lsdException w:name="caption" w:uiPriority="35" w:semiHidden="1" w:unhideWhenUsed="1" w:qFormat="1"/>
     <w:lsdException w:name="table of figures" w:semiHidden="1" w:unhideWhenUsed="1"/>
     <w:lsdException w:name="envelope address" w:semiHidden="1" w:unhideWhenUsed="1"/>
     <w:lsdException w:name="envelope return" w:semiHidden="1" w:unhideWhenUsed="1"/>
@@ -283,7 +2318,7 @@
     <w:lsdException w:name="Title" w:uiPriority="10" w:qFormat="1"/>
     <w:lsdException w:name="Closing" w:semiHidden="1" w:unhideWhenUsed="1"/>
     <w:lsdException w:name="Signature" w:semiHidden="1" w:unhideWhenUsed="1"/>
-    <w:lsdException w:name="Default Paragraph Font" w:semiHidden="1" w:uiPriority="1" w:unhideWhenUsed="1"/>
+    <w:lsdException w:name="Default Paragraph Font" w:uiPriority="1" w:semiHidden="1" w:unhideWhenUsed="1"/>
     <w:lsdException w:name="Body Text" w:semiHidden="1" w:unhideWhenUsed="1"/>
     <w:lsdException w:name="Body Text Indent" w:semiHidden="1" w:unhideWhenUsed="1"/>
     <w:lsdException w:name="List Continue" w:semiHidden="1" w:unhideWhenUsed="1"/>
@@ -483,8 +2518,8 @@
     <w:lsdException w:name="Subtle Reference" w:uiPriority="31" w:qFormat="1"/>
     <w:lsdException w:name="Intense Reference" w:uiPriority="32" w:qFormat="1"/>
     <w:lsdException w:name="Book Title" w:uiPriority="33" w:qFormat="1"/>
-    <w:lsdException w:name="Bibliography" w:semiHidden="1" w:uiPriority="37" w:unhideWhenUsed="1"/>
-    <w:lsdException w:name="TOC Heading" w:semiHidden="1" w:uiPriority="39" w:unhideWhenUsed="1" w:qFormat="1"/>
+    <w:lsdException w:name="Bibliography" w:uiPriority="37" w:semiHidden="1" w:unhideWhenUsed="1"/>
+    <w:lsdException w:name="TOC Heading" w:uiPriority="39" w:semiHidden="1" w:unhideWhenUsed="1" w:qFormat="1"/>
     <w:lsdException w:name="Plain Table 1" w:uiPriority="41"/>
     <w:lsdException w:name="Plain Table 2" w:uiPriority="42"/>
     <w:lsdException w:name="Plain Table 3" w:uiPriority="43"/>
@@ -594,17 +2629,17 @@
     <w:lsdException w:name="Hashtag" w:semiHidden="1" w:unhideWhenUsed="1"/>
     <w:lsdException w:name="Unresolved Mention" w:semiHidden="1" w:unhideWhenUsed="1"/>
   </w:latentStyles>
-  <w:style w:type="paragraph" w:default="1" w:styleId="Normal">
+  <w:style w:type="paragraph" w:styleId="Normal" w:default="1">
     <w:name w:val="Normal"/>
     <w:qFormat/>
   </w:style>
-  <w:style w:type="character" w:default="1" w:styleId="Policepardfaut">
+  <w:style w:type="character" w:styleId="Policepardfaut" w:default="1">
     <w:name w:val="Default Paragraph Font"/>
     <w:uiPriority w:val="1"/>
     <w:semiHidden/>
     <w:unhideWhenUsed/>
   </w:style>
-  <w:style w:type="table" w:default="1" w:styleId="TableauNormal">
+  <w:style w:type="table" w:styleId="TableauNormal" w:default="1">
     <w:name w:val="Normal Table"/>
     <w:uiPriority w:val="99"/>
     <w:semiHidden/>
@@ -619,7 +2654,7 @@
       </w:tblCellMar>
     </w:tblPr>
   </w:style>
-  <w:style w:type="numbering" w:default="1" w:styleId="Aucuneliste">
+  <w:style w:type="numbering" w:styleId="Aucuneliste" w:default="1">
     <w:name w:val="No List"/>
     <w:uiPriority w:val="99"/>
     <w:semiHidden/>
